--- a/hw4/newVer/sol/A/A.docx
+++ b/hw4/newVer/sol/A/A.docx
@@ -216,10 +216,30 @@
           <w:rFonts w:hint="cs"/>
           <w:rtl/>
         </w:rPr>
-        <w:t xml:space="preserve">המכשיר עליו מורצת האסטרטגיה הוא חוזה עתידי על מדד </w:t>
-      </w:r>
-      <w:r>
-        <w:t>S&amp;P 500</w:t>
+        <w:t>המכשיר עליו מורצת האסטרטגיה הוא</w:t>
+      </w:r>
+      <w:r>
+        <w:rPr>
+          <w:rFonts w:ascii="Arial" w:hAnsi="Arial" w:cs="Arial"/>
+          <w:b/>
+          <w:bCs/>
+          <w:color w:val="252525"/>
+          <w:sz w:val="21"/>
+          <w:szCs w:val="21"/>
+          <w:shd w:val="clear" w:color="auto" w:fill="FFFFFF"/>
+        </w:rPr>
+        <w:t>iShares Russell 2000 Index Fund</w:t>
+      </w:r>
+      <w:r>
+        <w:rPr>
+          <w:rStyle w:val="apple-converted-space"/>
+          <w:rFonts w:ascii="Arial" w:hAnsi="Arial" w:cs="Arial"/>
+          <w:color w:val="252525"/>
+          <w:sz w:val="21"/>
+          <w:szCs w:val="21"/>
+          <w:shd w:val="clear" w:color="auto" w:fill="FFFFFF"/>
+        </w:rPr>
+        <w:t> </w:t>
       </w:r>
       <w:r>
         <w:rPr>
@@ -233,10 +253,60 @@
           <w:rFonts w:hint="cs"/>
           <w:rtl/>
         </w:rPr>
-        <w:t xml:space="preserve"> מדובר במדד מתגלגל על חוזה עתידי על כל 500 המניות של מדד </w:t>
-      </w:r>
-      <w:r>
-        <w:t>S&amp;P 500</w:t>
+        <w:t xml:space="preserve"> מדובר </w:t>
+      </w:r>
+      <w:r>
+        <w:rPr>
+          <w:rFonts w:hint="cs"/>
+          <w:rtl/>
+        </w:rPr>
+        <w:t xml:space="preserve">בקרן נאמנות סחירה בארה"ב. החל מאוגוסט 2012, זה ה </w:t>
+      </w:r>
+      <w:r>
+        <w:rPr>
+          <w:rFonts w:hint="cs"/>
+        </w:rPr>
+        <w:t>ETF</w:t>
+      </w:r>
+      <w:r>
+        <w:rPr>
+          <w:rFonts w:hint="cs"/>
+          <w:rtl/>
+        </w:rPr>
+        <w:t xml:space="preserve"> </w:t>
+      </w:r>
+      <w:r>
+        <w:rPr>
+          <w:rFonts w:hint="cs"/>
+          <w:rtl/>
+        </w:rPr>
+        <w:t>השני הכי נסחר בעולם.</w:t>
+      </w:r>
+      <w:r>
+        <w:rPr>
+          <w:rFonts w:hint="cs"/>
+          <w:rtl/>
+        </w:rPr>
+        <w:t xml:space="preserve"> ה</w:t>
+      </w:r>
+      <w:r>
+        <w:rPr>
+          <w:rFonts w:hint="cs"/>
+        </w:rPr>
+        <w:t>ETF</w:t>
+      </w:r>
+      <w:r>
+        <w:rPr>
+          <w:rFonts w:hint="cs"/>
+          <w:rtl/>
+        </w:rPr>
+        <w:t xml:space="preserve"> הזה מאוד נזיל</w:t>
+      </w:r>
+      <w:r>
+        <w:rPr>
+          <w:rFonts w:hint="cs"/>
+        </w:rPr>
+        <w:t xml:space="preserve"> </w:t>
       </w:r>
       <w:r>
         <w:rPr>
@@ -259,7 +329,35 @@
           <w:rFonts w:hint="cs"/>
           <w:rtl/>
         </w:rPr>
-        <w:t>צירפנו אקסל השוואה בין סיכום ניתוח אסטרטגיה עם עמלה של 2.36$ לפעולה לבין עמלה של 5$.</w:t>
+        <w:t xml:space="preserve">צירפנו אקסל השוואה בין סיכום ניתוח אסטרטגיה </w:t>
+      </w:r>
+      <w:r>
+        <w:rPr>
+          <w:rFonts w:hint="cs"/>
+          <w:rtl/>
+        </w:rPr>
+        <w:t>בלי עמלה</w:t>
+      </w:r>
+      <w:r>
+        <w:rPr>
+          <w:rFonts w:hint="cs"/>
+          <w:rtl/>
+        </w:rPr>
+        <w:t xml:space="preserve"> ל</w:t>
+      </w:r>
+      <w:r>
+        <w:rPr>
+          <w:rFonts w:hint="cs"/>
+          <w:rtl/>
+        </w:rPr>
+        <w:t>אסטרטגיה עם</w:t>
+      </w:r>
+      <w:r>
+        <w:rPr>
+          <w:rFonts w:hint="cs"/>
+          <w:rtl/>
+        </w:rPr>
+        <w:t xml:space="preserve"> עמלה של 5$.</w:t>
       </w:r>
       <w:r>
         <w:rPr>
@@ -272,7 +370,49 @@
           <w:rFonts w:hint="cs"/>
           <w:rtl/>
         </w:rPr>
-        <w:t>ההבדל היחיד הוא שעבור כל טריד "נקנסנו" בעוד כ5.28$, 2.64$ לכל פעולה.</w:t>
+        <w:t>ההבדל היחיד הוא שעבור כל טרי</w:t>
+      </w:r>
+      <w:r>
+        <w:rPr>
+          <w:rFonts w:hint="cs"/>
+          <w:rtl/>
+        </w:rPr>
+        <w:t>י</w:t>
+      </w:r>
+      <w:r>
+        <w:rPr>
+          <w:rFonts w:hint="cs"/>
+          <w:rtl/>
+        </w:rPr>
+        <w:t xml:space="preserve">ד "נקנסנו" בעוד </w:t>
+      </w:r>
+      <w:r>
+        <w:rPr>
+          <w:rFonts w:hint="cs"/>
+          <w:rtl/>
+        </w:rPr>
+        <w:t>10</w:t>
+      </w:r>
+      <w:r>
+        <w:rPr>
+          <w:rFonts w:hint="cs"/>
+          <w:rtl/>
+        </w:rPr>
+        <w:t xml:space="preserve">$, </w:t>
+      </w:r>
+      <w:r>
+        <w:rPr>
+          <w:rFonts w:hint="cs"/>
+          <w:rtl/>
+        </w:rPr>
+        <w:t>5</w:t>
+      </w:r>
+      <w:r>
+        <w:rPr>
+          <w:rFonts w:hint="cs"/>
+          <w:rtl/>
+        </w:rPr>
+        <w:t>$ לכל פעולה.</w:t>
       </w:r>
       <w:r>
         <w:rPr>
@@ -285,7 +425,42 @@
           <w:rFonts w:hint="cs"/>
           <w:rtl/>
         </w:rPr>
-        <w:t>פקטור הרווח ירד מ1.98 ל1.97 וסך הרווח שלנו נחתך בכ500$.</w:t>
+        <w:t>פקטור הרווח ירד מ1.</w:t>
+      </w:r>
+      <w:r>
+        <w:rPr>
+          <w:rFonts w:hint="cs"/>
+          <w:rtl/>
+        </w:rPr>
+        <w:t>82</w:t>
+      </w:r>
+      <w:r>
+        <w:rPr>
+          <w:rFonts w:hint="cs"/>
+          <w:rtl/>
+        </w:rPr>
+        <w:t xml:space="preserve"> ל1.</w:t>
+      </w:r>
+      <w:r>
+        <w:rPr>
+          <w:rFonts w:hint="cs"/>
+          <w:rtl/>
+        </w:rPr>
+        <w:t>81</w:t>
+      </w:r>
+      <w:r>
+        <w:rPr>
+          <w:rFonts w:hint="cs"/>
+          <w:rtl/>
+        </w:rPr>
+        <w:t xml:space="preserve"> וסך הרווח שלנו נחתך ב</w:t>
+      </w:r>
+      <w:r>
+        <w:rPr>
+          <w:rFonts w:hint="cs"/>
+          <w:rtl/>
+        </w:rPr>
+        <w:t>990$(99 טריידים).</w:t>
       </w:r>
     </w:p>
     <w:p>
@@ -315,9 +490,9 @@
           <w:noProof/>
         </w:rPr>
         <w:drawing>
-          <wp:inline distT="0" distB="0" distL="0" distR="0">
-            <wp:extent cx="5274310" cy="2737485"/>
-            <wp:effectExtent l="0" t="0" r="2540" b="5715"/>
+          <wp:inline distT="0" distB="0" distL="0" distR="0" wp14:anchorId="6C309EAA" wp14:editId="7EEA2413">
+            <wp:extent cx="5143500" cy="2886075"/>
+            <wp:effectExtent l="0" t="0" r="0" b="9525"/>
             <wp:docPr id="1" name="Picture 1"/>
             <wp:cNvGraphicFramePr>
               <a:graphicFrameLocks xmlns:a="http://schemas.openxmlformats.org/drawingml/2006/main" noChangeAspect="1"/>
@@ -330,13 +505,7 @@
                     <pic:cNvPicPr/>
                   </pic:nvPicPr>
                   <pic:blipFill>
-                    <a:blip r:embed="rId5" cstate="print">
-                      <a:extLst>
-                        <a:ext uri="{28A0092B-C50C-407E-A947-70E740481C1C}">
-                          <a14:useLocalDpi xmlns:a14="http://schemas.microsoft.com/office/drawing/2010/main" val="0"/>
-                        </a:ext>
-                      </a:extLst>
-                    </a:blip>
+                    <a:blip r:embed="rId5"/>
                     <a:stretch>
                       <a:fillRect/>
                     </a:stretch>
@@ -344,7 +513,7 @@
                   <pic:spPr>
                     <a:xfrm>
                       <a:off x="0" y="0"/>
-                      <a:ext cx="5274310" cy="2737485"/>
+                      <a:ext cx="5143500" cy="2886075"/>
                     </a:xfrm>
                     <a:prstGeom prst="rect">
                       <a:avLst/>
@@ -376,8 +545,583 @@
           <w:rFonts w:hint="cs"/>
           <w:rtl/>
         </w:rPr>
-        <w:t>ניתוח הגרף + הדו"ח:</w:t>
-      </w:r>
+        <w:t>ניתוח הגרף + הדו"ח</w:t>
+      </w:r>
+      <w:r>
+        <w:rPr>
+          <w:rFonts w:hint="cs"/>
+          <w:rtl/>
+        </w:rPr>
+        <w:t>(עם החמש דולר עמלה)</w:t>
+      </w:r>
+      <w:r>
+        <w:rPr>
+          <w:rFonts w:hint="cs"/>
+          <w:rtl/>
+        </w:rPr>
+        <w:t>:</w:t>
+      </w:r>
+    </w:p>
+    <w:tbl>
+      <w:tblPr>
+        <w:tblStyle w:val="TableGrid"/>
+        <w:bidiVisual/>
+        <w:tblW w:w="0" w:type="auto"/>
+        <w:tblInd w:w="1004" w:type="dxa"/>
+        <w:tblLook w:val="04A0" w:firstRow="1" w:lastRow="0" w:firstColumn="1" w:lastColumn="0" w:noHBand="0" w:noVBand="1"/>
+      </w:tblPr>
+      <w:tblGrid>
+        <w:gridCol w:w="3308"/>
+        <w:gridCol w:w="4210"/>
+      </w:tblGrid>
+      <w:tr>
+        <w:trPr>
+          <w:trHeight w:val="257"/>
+        </w:trPr>
+        <w:tc>
+          <w:tcPr>
+            <w:tcW w:w="3308" w:type="dxa"/>
+          </w:tcPr>
+          <w:p>
+            <w:pPr>
+              <w:bidi w:val="0"/>
+              <w:rPr>
+                <w:rFonts w:hint="cs"/>
+                <w:rtl/>
+              </w:rPr>
+            </w:pPr>
+            <w:r>
+              <w:t>69210$</w:t>
+            </w:r>
+          </w:p>
+        </w:tc>
+        <w:tc>
+          <w:tcPr>
+            <w:tcW w:w="4210" w:type="dxa"/>
+          </w:tcPr>
+          <w:p>
+            <w:pPr>
+              <w:bidi w:val="0"/>
+              <w:rPr>
+                <w:rFonts w:ascii="Arial" w:hAnsi="Arial" w:cs="Arial" w:hint="cs"/>
+                <w:color w:val="000000"/>
+                <w:rtl/>
+              </w:rPr>
+            </w:pPr>
+            <w:r>
+              <w:t>Total</w:t>
+            </w:r>
+            <w:r>
+              <w:rPr>
+                <w:rFonts w:ascii="Arial" w:hAnsi="Arial" w:cs="Arial"/>
+                <w:color w:val="000000"/>
+              </w:rPr>
+              <w:t xml:space="preserve"> </w:t>
+            </w:r>
+            <w:r>
+              <w:t>Net</w:t>
+            </w:r>
+            <w:r>
+              <w:rPr>
+                <w:rFonts w:ascii="Arial" w:hAnsi="Arial" w:cs="Arial"/>
+                <w:color w:val="000000"/>
+              </w:rPr>
+              <w:t xml:space="preserve"> </w:t>
+            </w:r>
+            <w:r>
+              <w:t>Profit</w:t>
+            </w:r>
+          </w:p>
+        </w:tc>
+      </w:tr>
+      <w:tr>
+        <w:trPr>
+          <w:trHeight w:val="260"/>
+        </w:trPr>
+        <w:tc>
+          <w:tcPr>
+            <w:tcW w:w="3308" w:type="dxa"/>
+          </w:tcPr>
+          <w:p>
+            <w:pPr>
+              <w:bidi w:val="0"/>
+              <w:rPr>
+                <w:rtl/>
+              </w:rPr>
+            </w:pPr>
+            <w:r>
+              <w:t>1.81</w:t>
+            </w:r>
+            <w:r>
+              <w:t>%</w:t>
+            </w:r>
+          </w:p>
+        </w:tc>
+        <w:tc>
+          <w:tcPr>
+            <w:tcW w:w="4210" w:type="dxa"/>
+          </w:tcPr>
+          <w:p>
+            <w:pPr>
+              <w:bidi w:val="0"/>
+              <w:rPr>
+                <w:rFonts w:ascii="Arial" w:hAnsi="Arial" w:cs="Arial" w:hint="cs"/>
+                <w:color w:val="000000"/>
+                <w:rtl/>
+              </w:rPr>
+            </w:pPr>
+            <w:r>
+              <w:t>Profit</w:t>
+            </w:r>
+            <w:r>
+              <w:rPr>
+                <w:rFonts w:ascii="Arial" w:hAnsi="Arial" w:cs="Arial"/>
+                <w:color w:val="000000"/>
+              </w:rPr>
+              <w:t xml:space="preserve"> </w:t>
+            </w:r>
+            <w:r>
+              <w:t>Factor</w:t>
+            </w:r>
+          </w:p>
+        </w:tc>
+      </w:tr>
+      <w:tr>
+        <w:tc>
+          <w:tcPr>
+            <w:tcW w:w="3308" w:type="dxa"/>
+          </w:tcPr>
+          <w:p>
+            <w:pPr>
+              <w:bidi w:val="0"/>
+              <w:rPr>
+                <w:rtl/>
+              </w:rPr>
+            </w:pPr>
+            <w:r>
+              <w:t>99</w:t>
+            </w:r>
+          </w:p>
+        </w:tc>
+        <w:tc>
+          <w:tcPr>
+            <w:tcW w:w="4210" w:type="dxa"/>
+          </w:tcPr>
+          <w:p>
+            <w:pPr>
+              <w:bidi w:val="0"/>
+            </w:pPr>
+            <w:r>
+              <w:t>Total Number of Trades</w:t>
+            </w:r>
+          </w:p>
+        </w:tc>
+      </w:tr>
+      <w:tr>
+        <w:tc>
+          <w:tcPr>
+            <w:tcW w:w="3308" w:type="dxa"/>
+          </w:tcPr>
+          <w:p>
+            <w:pPr>
+              <w:bidi w:val="0"/>
+              <w:rPr>
+                <w:rtl/>
+              </w:rPr>
+            </w:pPr>
+            <w:r>
+              <w:t>68</w:t>
+            </w:r>
+          </w:p>
+        </w:tc>
+        <w:tc>
+          <w:tcPr>
+            <w:tcW w:w="4210" w:type="dxa"/>
+          </w:tcPr>
+          <w:p>
+            <w:pPr>
+              <w:bidi w:val="0"/>
+              <w:rPr>
+                <w:rFonts w:hint="cs"/>
+                <w:rtl/>
+              </w:rPr>
+            </w:pPr>
+            <w:r>
+              <w:t>Long Trades</w:t>
+            </w:r>
+          </w:p>
+        </w:tc>
+      </w:tr>
+      <w:tr>
+        <w:tc>
+          <w:tcPr>
+            <w:tcW w:w="3308" w:type="dxa"/>
+          </w:tcPr>
+          <w:p>
+            <w:pPr>
+              <w:bidi w:val="0"/>
+              <w:rPr>
+                <w:rtl/>
+              </w:rPr>
+            </w:pPr>
+            <w:r>
+              <w:t>31</w:t>
+            </w:r>
+          </w:p>
+        </w:tc>
+        <w:tc>
+          <w:tcPr>
+            <w:tcW w:w="4210" w:type="dxa"/>
+          </w:tcPr>
+          <w:p>
+            <w:pPr>
+              <w:bidi w:val="0"/>
+              <w:rPr>
+                <w:rFonts w:hint="cs"/>
+                <w:rtl/>
+              </w:rPr>
+            </w:pPr>
+            <w:r>
+              <w:t>Short</w:t>
+            </w:r>
+            <w:r>
+              <w:t xml:space="preserve"> Trades</w:t>
+            </w:r>
+          </w:p>
+        </w:tc>
+      </w:tr>
+      <w:tr>
+        <w:tc>
+          <w:tcPr>
+            <w:tcW w:w="3308" w:type="dxa"/>
+          </w:tcPr>
+          <w:p>
+            <w:pPr>
+              <w:bidi w:val="0"/>
+              <w:rPr>
+                <w:rtl/>
+              </w:rPr>
+            </w:pPr>
+            <w:r>
+              <w:t>57.58%</w:t>
+            </w:r>
+          </w:p>
+        </w:tc>
+        <w:tc>
+          <w:tcPr>
+            <w:tcW w:w="4210" w:type="dxa"/>
+          </w:tcPr>
+          <w:p>
+            <w:pPr>
+              <w:bidi w:val="0"/>
+            </w:pPr>
+            <w:r>
+              <w:t>Percent Profitable</w:t>
+            </w:r>
+          </w:p>
+        </w:tc>
+      </w:tr>
+      <w:tr>
+        <w:tc>
+          <w:tcPr>
+            <w:tcW w:w="3308" w:type="dxa"/>
+          </w:tcPr>
+          <w:p>
+            <w:pPr>
+              <w:bidi w:val="0"/>
+              <w:rPr>
+                <w:rFonts w:hint="cs"/>
+                <w:rtl/>
+              </w:rPr>
+            </w:pPr>
+            <w:r>
+              <w:t>57</w:t>
+            </w:r>
+          </w:p>
+        </w:tc>
+        <w:tc>
+          <w:tcPr>
+            <w:tcW w:w="4210" w:type="dxa"/>
+          </w:tcPr>
+          <w:p>
+            <w:pPr>
+              <w:bidi w:val="0"/>
+              <w:rPr>
+                <w:rFonts w:ascii="Arial" w:hAnsi="Arial" w:cs="Arial"/>
+                <w:color w:val="000000"/>
+              </w:rPr>
+            </w:pPr>
+            <w:r>
+              <w:t>Winning Trades</w:t>
+            </w:r>
+          </w:p>
+        </w:tc>
+      </w:tr>
+      <w:tr>
+        <w:tc>
+          <w:tcPr>
+            <w:tcW w:w="3308" w:type="dxa"/>
+          </w:tcPr>
+          <w:p>
+            <w:pPr>
+              <w:bidi w:val="0"/>
+              <w:rPr>
+                <w:rtl/>
+              </w:rPr>
+            </w:pPr>
+            <w:r>
+              <w:t>69.21%</w:t>
+            </w:r>
+          </w:p>
+        </w:tc>
+        <w:tc>
+          <w:tcPr>
+            <w:tcW w:w="4210" w:type="dxa"/>
+          </w:tcPr>
+          <w:p>
+            <w:pPr>
+              <w:bidi w:val="0"/>
+              <w:rPr>
+                <w:rFonts w:hint="cs"/>
+                <w:rtl/>
+              </w:rPr>
+            </w:pPr>
+            <w:r>
+              <w:t>Return on Initial Capital</w:t>
+            </w:r>
+          </w:p>
+        </w:tc>
+      </w:tr>
+      <w:tr>
+        <w:tc>
+          <w:tcPr>
+            <w:tcW w:w="3308" w:type="dxa"/>
+          </w:tcPr>
+          <w:p>
+            <w:pPr>
+              <w:bidi w:val="0"/>
+              <w:rPr>
+                <w:rtl/>
+              </w:rPr>
+            </w:pPr>
+            <w:r>
+              <w:t>5.48%</w:t>
+            </w:r>
+          </w:p>
+        </w:tc>
+        <w:tc>
+          <w:tcPr>
+            <w:tcW w:w="4210" w:type="dxa"/>
+          </w:tcPr>
+          <w:p>
+            <w:pPr>
+              <w:bidi w:val="0"/>
+              <w:rPr>
+                <w:rtl/>
+              </w:rPr>
+            </w:pPr>
+            <w:r>
+              <w:t>Annual Rate of Return</w:t>
+            </w:r>
+          </w:p>
+        </w:tc>
+      </w:tr>
+      <w:tr>
+        <w:tc>
+          <w:tcPr>
+            <w:tcW w:w="3308" w:type="dxa"/>
+          </w:tcPr>
+          <w:p>
+            <w:pPr>
+              <w:bidi w:val="0"/>
+              <w:rPr>
+                <w:rtl/>
+              </w:rPr>
+            </w:pPr>
+            <w:r>
+              <w:t>89.01</w:t>
+            </w:r>
+          </w:p>
+        </w:tc>
+        <w:tc>
+          <w:tcPr>
+            <w:tcW w:w="4210" w:type="dxa"/>
+          </w:tcPr>
+          <w:p>
+            <w:pPr>
+              <w:bidi w:val="0"/>
+            </w:pPr>
+            <w:r>
+              <w:t>RINA Index</w:t>
+            </w:r>
+          </w:p>
+        </w:tc>
+      </w:tr>
+      <w:tr>
+        <w:tc>
+          <w:tcPr>
+            <w:tcW w:w="3308" w:type="dxa"/>
+          </w:tcPr>
+          <w:p>
+            <w:pPr>
+              <w:bidi w:val="0"/>
+              <w:rPr>
+                <w:rtl/>
+              </w:rPr>
+            </w:pPr>
+            <w:r>
+              <w:t>31.03%</w:t>
+            </w:r>
+          </w:p>
+        </w:tc>
+        <w:tc>
+          <w:tcPr>
+            <w:tcW w:w="4210" w:type="dxa"/>
+          </w:tcPr>
+          <w:p>
+            <w:pPr>
+              <w:bidi w:val="0"/>
+            </w:pPr>
+            <w:r>
+              <w:t>Percent of Time in the Market</w:t>
+            </w:r>
+          </w:p>
+        </w:tc>
+      </w:tr>
+      <w:tr>
+        <w:tc>
+          <w:tcPr>
+            <w:tcW w:w="3308" w:type="dxa"/>
+          </w:tcPr>
+          <w:p>
+            <w:pPr>
+              <w:bidi w:val="0"/>
+              <w:rPr>
+                <w:rtl/>
+              </w:rPr>
+            </w:pPr>
+            <w:r>
+              <w:lastRenderedPageBreak/>
+              <w:t>-18940$</w:t>
+            </w:r>
+          </w:p>
+        </w:tc>
+        <w:tc>
+          <w:tcPr>
+            <w:tcW w:w="4210" w:type="dxa"/>
+          </w:tcPr>
+          <w:p>
+            <w:pPr>
+              <w:bidi w:val="0"/>
+            </w:pPr>
+            <w:r>
+              <w:t xml:space="preserve">Max. Drawdown (Intra-day Peak to </w:t>
+            </w:r>
+            <w:r>
+              <w:t>Valley)</w:t>
+            </w:r>
+          </w:p>
+        </w:tc>
+      </w:tr>
+      <w:tr>
+        <w:tc>
+          <w:tcPr>
+            <w:tcW w:w="3308" w:type="dxa"/>
+          </w:tcPr>
+          <w:p>
+            <w:pPr>
+              <w:bidi w:val="0"/>
+            </w:pPr>
+            <w:r>
+              <w:t>18.94%</w:t>
+            </w:r>
+          </w:p>
+        </w:tc>
+        <w:tc>
+          <w:tcPr>
+            <w:tcW w:w="4210" w:type="dxa"/>
+          </w:tcPr>
+          <w:p>
+            <w:pPr>
+              <w:bidi w:val="0"/>
+            </w:pPr>
+            <w:r>
+              <w:t>as % of Initial Capital</w:t>
+            </w:r>
+          </w:p>
+        </w:tc>
+      </w:tr>
+      <w:tr>
+        <w:tc>
+          <w:tcPr>
+            <w:tcW w:w="3308" w:type="dxa"/>
+          </w:tcPr>
+          <w:p>
+            <w:pPr>
+              <w:bidi w:val="0"/>
+              <w:rPr>
+                <w:rtl/>
+              </w:rPr>
+            </w:pPr>
+            <w:r>
+              <w:t>365.42%</w:t>
+            </w:r>
+          </w:p>
+        </w:tc>
+        <w:tc>
+          <w:tcPr>
+            <w:tcW w:w="4210" w:type="dxa"/>
+          </w:tcPr>
+          <w:p>
+            <w:pPr>
+              <w:bidi w:val="0"/>
+            </w:pPr>
+            <w:r>
+              <w:t>Net Profit as % of Drawdown</w:t>
+            </w:r>
+          </w:p>
+        </w:tc>
+      </w:tr>
+      <w:tr>
+        <w:tc>
+          <w:tcPr>
+            <w:tcW w:w="3308" w:type="dxa"/>
+          </w:tcPr>
+          <w:p>
+            <w:pPr>
+              <w:bidi w:val="0"/>
+              <w:rPr>
+                <w:rtl/>
+              </w:rPr>
+            </w:pPr>
+            <w:r>
+              <w:t>14580$</w:t>
+            </w:r>
+          </w:p>
+        </w:tc>
+        <w:tc>
+          <w:tcPr>
+            <w:tcW w:w="4210" w:type="dxa"/>
+          </w:tcPr>
+          <w:p>
+            <w:pPr>
+              <w:bidi w:val="0"/>
+            </w:pPr>
+            <w:r>
+              <w:t>Account Size Required</w:t>
+            </w:r>
+          </w:p>
+        </w:tc>
+      </w:tr>
+    </w:tbl>
+    <w:p>
+      <w:pPr>
+        <w:ind w:left="1004"/>
+        <w:rPr>
+          <w:rFonts w:hint="cs"/>
+          <w:rtl/>
+        </w:rPr>
+      </w:pPr>
     </w:p>
     <w:p>
       <w:pPr>
@@ -386,16 +1130,27 @@
           <w:ilvl w:val="0"/>
           <w:numId w:val="4"/>
         </w:numPr>
-        <w:rPr>
-          <w:rFonts w:hint="cs"/>
-        </w:rPr>
-      </w:pPr>
-      <w:r>
-        <w:rPr>
-          <w:rFonts w:hint="cs"/>
-          <w:rtl/>
-        </w:rPr>
-        <w:t>ניתן לראות שההפסד הממוצע בטריידים מפסידים הוא נמוך (1200$) מול ממוצע טרייד מרוויח (2000$).</w:t>
+      </w:pPr>
+      <w:r>
+        <w:rPr>
+          <w:rFonts w:hint="cs"/>
+          <w:rtl/>
+        </w:rPr>
+        <w:t xml:space="preserve">מעל </w:t>
+      </w:r>
+      <w:r>
+        <w:rPr>
+          <w:rFonts w:hint="cs"/>
+          <w:rtl/>
+        </w:rPr>
+        <w:t>57.5</w:t>
+      </w:r>
+      <w:r>
+        <w:rPr>
+          <w:rFonts w:hint="cs"/>
+          <w:rtl/>
+        </w:rPr>
+        <w:t>% מהטריידים הם רווחיים.</w:t>
       </w:r>
     </w:p>
     <w:p>
@@ -405,16 +1160,41 @@
           <w:ilvl w:val="0"/>
           <w:numId w:val="4"/>
         </w:numPr>
-        <w:rPr>
-          <w:rFonts w:hint="cs"/>
-        </w:rPr>
-      </w:pPr>
-      <w:r>
-        <w:rPr>
-          <w:rFonts w:hint="cs"/>
-          <w:rtl/>
-        </w:rPr>
-        <w:t>מעל 54% מהטריידים הם רווחיים.</w:t>
+      </w:pPr>
+      <w:r>
+        <w:rPr>
+          <w:rFonts w:hint="cs"/>
+          <w:rtl/>
+        </w:rPr>
+        <w:t xml:space="preserve">החזר על הון ראשוני של </w:t>
+      </w:r>
+      <w:r>
+        <w:rPr>
+          <w:rFonts w:hint="cs"/>
+          <w:rtl/>
+        </w:rPr>
+        <w:t>100000</w:t>
+      </w:r>
+      <w:r>
+        <w:rPr>
+          <w:rFonts w:hint="cs"/>
+          <w:rtl/>
+        </w:rPr>
+        <w:t xml:space="preserve">$ הוא </w:t>
+      </w:r>
+      <w:r>
+        <w:rPr>
+          <w:rFonts w:hint="cs"/>
+          <w:rtl/>
+        </w:rPr>
+        <w:t>69.21</w:t>
+      </w:r>
+      <w:r>
+        <w:rPr>
+          <w:rFonts w:hint="cs"/>
+          <w:rtl/>
+        </w:rPr>
+        <w:t xml:space="preserve">% </w:t>
       </w:r>
     </w:p>
     <w:p>
@@ -424,16 +1204,36 @@
           <w:ilvl w:val="0"/>
           <w:numId w:val="4"/>
         </w:numPr>
-        <w:rPr>
-          <w:rFonts w:hint="cs"/>
-        </w:rPr>
-      </w:pPr>
-      <w:r>
-        <w:rPr>
-          <w:rFonts w:hint="cs"/>
-          <w:rtl/>
-        </w:rPr>
-        <w:t>החזר על הון ראשוני של 20000$ הוא 267% וגודל חשבון מינימלי הנדרש הוא 13700$.</w:t>
+      </w:pPr>
+      <w:r>
+        <w:rPr>
+          <w:rFonts w:hint="cs"/>
+        </w:rPr>
+        <w:t>MAXDRAWDOWN</w:t>
+      </w:r>
+      <w:r>
+        <w:rPr>
+          <w:rFonts w:hint="cs"/>
+          <w:rtl/>
+        </w:rPr>
+        <w:t xml:space="preserve"> הוא </w:t>
+      </w:r>
+      <w:r>
+        <w:t>18.94%</w:t>
+      </w:r>
+      <w:r>
+        <w:rPr>
+          <w:rFonts w:hint="cs"/>
+          <w:rtl/>
+        </w:rPr>
+        <w:t xml:space="preserve"> </w:t>
+      </w:r>
+      <w:r>
+        <w:rPr>
+          <w:rFonts w:hint="cs"/>
+          <w:rtl/>
+        </w:rPr>
+        <w:t>מהתיק.</w:t>
       </w:r>
     </w:p>
     <w:p>
@@ -443,96 +1243,20 @@
           <w:ilvl w:val="0"/>
           <w:numId w:val="4"/>
         </w:numPr>
-        <w:rPr>
-          <w:rFonts w:hint="cs"/>
-        </w:rPr>
-      </w:pPr>
-      <w:r>
-        <w:rPr>
-          <w:rFonts w:hint="cs"/>
-          <w:rtl/>
-        </w:rPr>
-        <w:t>אחוז רווח הוא 1.97</w:t>
-      </w:r>
-    </w:p>
-    <w:p>
-      <w:pPr>
-        <w:pStyle w:val="ListParagraph"/>
-        <w:numPr>
-          <w:ilvl w:val="0"/>
-          <w:numId w:val="4"/>
-        </w:numPr>
-        <w:rPr>
-          <w:rFonts w:hint="cs"/>
-        </w:rPr>
-      </w:pPr>
-      <w:r>
-        <w:rPr>
-          <w:rFonts w:hint="cs"/>
-          <w:rtl/>
-        </w:rPr>
-        <w:t xml:space="preserve">30% </w:t>
-      </w:r>
-      <w:r>
-        <w:rPr>
-          <w:rFonts w:hint="cs"/>
-          <w:rtl/>
-        </w:rPr>
-        <w:t xml:space="preserve"> מהזמן (10 שנים) היינו בשוק.</w:t>
-      </w:r>
-    </w:p>
-    <w:p>
-      <w:pPr>
-        <w:pStyle w:val="ListParagraph"/>
-        <w:numPr>
-          <w:ilvl w:val="0"/>
-          <w:numId w:val="4"/>
-        </w:numPr>
-      </w:pPr>
-      <w:r>
-        <w:rPr>
-          <w:rFonts w:hint="cs"/>
-        </w:rPr>
-        <w:t>MAXDRAWDOWN</w:t>
-      </w:r>
-      <w:r>
-        <w:rPr>
-          <w:rFonts w:hint="cs"/>
-          <w:rtl/>
-        </w:rPr>
-        <w:t xml:space="preserve"> הוא 68.7% מהתיק.</w:t>
-      </w:r>
-    </w:p>
-    <w:p>
-      <w:pPr>
-        <w:pStyle w:val="ListParagraph"/>
-        <w:numPr>
-          <w:ilvl w:val="0"/>
-          <w:numId w:val="4"/>
-        </w:numPr>
-      </w:pPr>
-      <w:r>
-        <w:rPr>
-          <w:rFonts w:hint="cs"/>
-          <w:rtl/>
-        </w:rPr>
-        <w:t>אחוז רווח שנתי 13.55% !</w:t>
-      </w:r>
-    </w:p>
-    <w:p>
-      <w:pPr>
-        <w:pStyle w:val="ListParagraph"/>
-        <w:numPr>
-          <w:ilvl w:val="0"/>
-          <w:numId w:val="4"/>
-        </w:numPr>
-      </w:pPr>
-      <w:r>
-        <w:rPr>
-          <w:rFonts w:hint="cs"/>
-          <w:rtl/>
-        </w:rPr>
-        <w:t xml:space="preserve">היו 67 טריידים של לונג </w:t>
+      </w:pPr>
+      <w:r>
+        <w:rPr>
+          <w:rFonts w:hint="cs"/>
+          <w:rtl/>
+        </w:rPr>
+        <w:t>הפוזיציות לונג קרו יותר כלומר עלינו מעל הרצועה הע</w:t>
+      </w:r>
+      <w:r>
+        <w:rPr>
+          <w:rFonts w:hint="cs"/>
+          <w:rtl/>
+        </w:rPr>
+        <w:t xml:space="preserve">ליונה יותר פעמים משירדנו ובנוסף הם גם תוצאות טובות יותר </w:t>
       </w:r>
       <w:r>
         <w:rPr>
@@ -545,76 +1269,38 @@
           <w:rFonts w:hint="cs"/>
           <w:rtl/>
         </w:rPr>
-        <w:t xml:space="preserve"> רווח של 87000$</w:t>
-      </w:r>
-    </w:p>
-    <w:p>
-      <w:pPr>
-        <w:pStyle w:val="ListParagraph"/>
-        <w:numPr>
-          <w:ilvl w:val="0"/>
-          <w:numId w:val="4"/>
-        </w:numPr>
-      </w:pPr>
-      <w:r>
-        <w:rPr>
-          <w:rFonts w:hint="cs"/>
-          <w:rtl/>
-        </w:rPr>
-        <w:t xml:space="preserve">היו 32 טריידים של שורט </w:t>
-      </w:r>
-      <w:r>
-        <w:rPr>
-          <w:rtl/>
-        </w:rPr>
-        <w:t>–</w:t>
-      </w:r>
-      <w:r>
-        <w:rPr>
-          <w:rFonts w:hint="cs"/>
-          <w:rtl/>
-        </w:rPr>
-        <w:t xml:space="preserve"> רווח של 21000$</w:t>
-      </w:r>
-    </w:p>
-    <w:p>
-      <w:pPr>
-        <w:pStyle w:val="ListParagraph"/>
-        <w:numPr>
-          <w:ilvl w:val="0"/>
-          <w:numId w:val="4"/>
-        </w:numPr>
-      </w:pPr>
-      <w:r>
-        <w:rPr>
-          <w:rFonts w:hint="cs"/>
-          <w:rtl/>
-        </w:rPr>
-        <w:lastRenderedPageBreak/>
-        <w:t>הפוזיציות לונג קרו יותר כלומר עלינו מעל הרצועה הע</w:t>
-      </w:r>
-      <w:r>
-        <w:rPr>
-          <w:rFonts w:hint="cs"/>
-          <w:rtl/>
-        </w:rPr>
-        <w:t xml:space="preserve">ליונה יותר פעמים משירדנו ובנוסף הם גם תוצאות טובות יותר </w:t>
-      </w:r>
-      <w:r>
-        <w:rPr>
-          <w:rtl/>
-        </w:rPr>
-        <w:t>–</w:t>
-      </w:r>
-      <w:r>
-        <w:rPr>
-          <w:rFonts w:hint="cs"/>
-          <w:rtl/>
-        </w:rPr>
-        <w:t xml:space="preserve"> פרופיט פקטור של 2.06 בלונג מול 1.68 בשורט.</w:t>
+        <w:t xml:space="preserve"> פרופיט פקטור של </w:t>
+      </w:r>
+      <w:r>
+        <w:rPr>
+          <w:rFonts w:hint="cs"/>
+          <w:rtl/>
+        </w:rPr>
+        <w:t>1.89</w:t>
+      </w:r>
+      <w:r>
+        <w:rPr>
+          <w:rFonts w:hint="cs"/>
+          <w:rtl/>
+        </w:rPr>
+        <w:t xml:space="preserve"> בלונג מול </w:t>
+      </w:r>
+      <w:r>
+        <w:rPr>
+          <w:rFonts w:hint="cs"/>
+          <w:rtl/>
+        </w:rPr>
+        <w:t>1.54</w:t>
       </w:r>
       <w:bookmarkStart w:id="0" w:name="_GoBack"/>
       <w:bookmarkEnd w:id="0"/>
+      <w:r>
+        <w:rPr>
+          <w:rFonts w:hint="cs"/>
+          <w:rtl/>
+        </w:rPr>
+        <w:t xml:space="preserve"> בשורט.</w:t>
+      </w:r>
     </w:p>
     <w:sectPr>
       <w:pgSz w:w="11906" w:h="16838"/>
@@ -1463,6 +2149,30 @@
       <w:contextualSpacing/>
     </w:pPr>
   </w:style>
+  <w:style w:type="character" w:customStyle="1" w:styleId="apple-converted-space">
+    <w:name w:val="apple-converted-space"/>
+    <w:basedOn w:val="DefaultParagraphFont"/>
+    <w:rsid w:val="00520377"/>
+  </w:style>
+  <w:style w:type="table" w:styleId="TableGrid">
+    <w:name w:val="Table Grid"/>
+    <w:basedOn w:val="TableNormal"/>
+    <w:uiPriority w:val="59"/>
+    <w:rsid w:val="005C1812"/>
+    <w:pPr>
+      <w:spacing w:after="0" w:line="240" w:lineRule="auto"/>
+    </w:pPr>
+    <w:tblPr>
+      <w:tblBorders>
+        <w:top w:val="single" w:sz="4" w:space="0" w:color="auto"/>
+        <w:left w:val="single" w:sz="4" w:space="0" w:color="auto"/>
+        <w:bottom w:val="single" w:sz="4" w:space="0" w:color="auto"/>
+        <w:right w:val="single" w:sz="4" w:space="0" w:color="auto"/>
+        <w:insideH w:val="single" w:sz="4" w:space="0" w:color="auto"/>
+        <w:insideV w:val="single" w:sz="4" w:space="0" w:color="auto"/>
+      </w:tblBorders>
+    </w:tblPr>
+  </w:style>
 </w:styles>
 </file>
 

--- a/hw4/newVer/sol/A/A.docx
+++ b/hw4/newVer/sol/A/A.docx
@@ -1,6 +1,6 @@
 
 <file path=word/document.xml><?xml version="1.0" encoding="utf-8"?>
-<w:document xmlns:wpc="http://schemas.microsoft.com/office/word/2010/wordprocessingCanvas" xmlns:cx="http://schemas.microsoft.com/office/drawing/2014/chartex" xmlns:cx1="http://schemas.microsoft.com/office/drawing/2015/9/8/chartex" xmlns:cx2="http://schemas.microsoft.com/office/drawing/2015/10/21/chartex" xmlns:cx3="http://schemas.microsoft.com/office/drawing/2016/5/9/chartex" xmlns:cx4="http://schemas.microsoft.com/office/drawing/2016/5/10/chartex" xmlns:cx5="http://schemas.microsoft.com/office/drawing/2016/5/11/chartex" xmlns:mc="http://schemas.openxmlformats.org/markup-compatibility/2006" xmlns:o="urn:schemas-microsoft-com:office:office" xmlns:r="http://schemas.openxmlformats.org/officeDocument/2006/relationships" xmlns:m="http://schemas.openxmlformats.org/officeDocument/2006/math" xmlns:v="urn:schemas-microsoft-com:vml" xmlns:wp14="http://schemas.microsoft.com/office/word/2010/wordprocessingDrawing" xmlns:wp="http://schemas.openxmlformats.org/drawingml/2006/wordprocessingDrawing" xmlns:w10="urn:schemas-microsoft-com:office:word" xmlns:w="http://schemas.openxmlformats.org/wordprocessingml/2006/main" xmlns:w14="http://schemas.microsoft.com/office/word/2010/wordml" xmlns:w15="http://schemas.microsoft.com/office/word/2012/wordml" xmlns:w16se="http://schemas.microsoft.com/office/word/2015/wordml/symex" xmlns:wpg="http://schemas.microsoft.com/office/word/2010/wordprocessingGroup" xmlns:wpi="http://schemas.microsoft.com/office/word/2010/wordprocessingInk" xmlns:wne="http://schemas.microsoft.com/office/word/2006/wordml" xmlns:wps="http://schemas.microsoft.com/office/word/2010/wordprocessingShape" mc:Ignorable="w14 w15 w16se wp14">
+<w:document xmlns:wpc="http://schemas.microsoft.com/office/word/2010/wordprocessingCanvas" xmlns:mc="http://schemas.openxmlformats.org/markup-compatibility/2006" xmlns:o="urn:schemas-microsoft-com:office:office" xmlns:r="http://schemas.openxmlformats.org/officeDocument/2006/relationships" xmlns:m="http://schemas.openxmlformats.org/officeDocument/2006/math" xmlns:v="urn:schemas-microsoft-com:vml" xmlns:wp14="http://schemas.microsoft.com/office/word/2010/wordprocessingDrawing" xmlns:wp="http://schemas.openxmlformats.org/drawingml/2006/wordprocessingDrawing" xmlns:w10="urn:schemas-microsoft-com:office:word" xmlns:w="http://schemas.openxmlformats.org/wordprocessingml/2006/main" xmlns:w14="http://schemas.microsoft.com/office/word/2010/wordml" xmlns:w15="http://schemas.microsoft.com/office/word/2012/wordml" xmlns:wpg="http://schemas.microsoft.com/office/word/2010/wordprocessingGroup" xmlns:wpi="http://schemas.microsoft.com/office/word/2010/wordprocessingInk" xmlns:wne="http://schemas.microsoft.com/office/word/2006/wordml" xmlns:wps="http://schemas.microsoft.com/office/word/2010/wordprocessingShape" mc:Ignorable="w14 w15 wp14">
   <w:body>
     <w:p>
       <w:pPr>
@@ -15,7 +15,23 @@
           <w:rFonts w:hint="cs"/>
           <w:rtl/>
         </w:rPr>
-        <w:t>תיאור במספר משפטים את רעיון האסט' ותנאי כניסה ויציאה:</w:t>
+        <w:t xml:space="preserve">תיאור במספר משפטים את רעיון </w:t>
+      </w:r>
+      <w:proofErr w:type="spellStart"/>
+      <w:r>
+        <w:rPr>
+          <w:rFonts w:hint="cs"/>
+          <w:rtl/>
+        </w:rPr>
+        <w:t>האסט</w:t>
+      </w:r>
+      <w:proofErr w:type="spellEnd"/>
+      <w:r>
+        <w:rPr>
+          <w:rFonts w:hint="cs"/>
+          <w:rtl/>
+        </w:rPr>
+        <w:t>' ותנאי כניסה ויציאה:</w:t>
       </w:r>
     </w:p>
     <w:p>
@@ -460,7 +476,23 @@
           <w:rFonts w:hint="cs"/>
           <w:rtl/>
         </w:rPr>
-        <w:t>990$(99 טריידים).</w:t>
+        <w:t xml:space="preserve">990$(99 </w:t>
+      </w:r>
+      <w:proofErr w:type="spellStart"/>
+      <w:r>
+        <w:rPr>
+          <w:rFonts w:hint="cs"/>
+          <w:rtl/>
+        </w:rPr>
+        <w:t>טריידים</w:t>
+      </w:r>
+      <w:proofErr w:type="spellEnd"/>
+      <w:r>
+        <w:rPr>
+          <w:rFonts w:hint="cs"/>
+          <w:rtl/>
+        </w:rPr>
+        <w:t>).</w:t>
       </w:r>
     </w:p>
     <w:p>
@@ -586,7 +618,6 @@
             <w:pPr>
               <w:bidi w:val="0"/>
               <w:rPr>
-                <w:rFonts w:hint="cs"/>
                 <w:rtl/>
               </w:rPr>
             </w:pPr>
@@ -603,7 +634,7 @@
             <w:pPr>
               <w:bidi w:val="0"/>
               <w:rPr>
-                <w:rFonts w:ascii="Arial" w:hAnsi="Arial" w:cs="Arial" w:hint="cs"/>
+                <w:rFonts w:ascii="Arial" w:hAnsi="Arial" w:cs="Arial"/>
                 <w:color w:val="000000"/>
                 <w:rtl/>
               </w:rPr>
@@ -650,10 +681,7 @@
               </w:rPr>
             </w:pPr>
             <w:r>
-              <w:t>1.81</w:t>
-            </w:r>
-            <w:r>
-              <w:t>%</w:t>
+              <w:t>1.81%</w:t>
             </w:r>
           </w:p>
         </w:tc>
@@ -665,7 +693,7 @@
             <w:pPr>
               <w:bidi w:val="0"/>
               <w:rPr>
-                <w:rFonts w:ascii="Arial" w:hAnsi="Arial" w:cs="Arial" w:hint="cs"/>
+                <w:rFonts w:ascii="Arial" w:hAnsi="Arial" w:cs="Arial"/>
                 <w:color w:val="000000"/>
                 <w:rtl/>
               </w:rPr>
@@ -742,7 +770,6 @@
             <w:pPr>
               <w:bidi w:val="0"/>
               <w:rPr>
-                <w:rFonts w:hint="cs"/>
                 <w:rtl/>
               </w:rPr>
             </w:pPr>
@@ -777,15 +804,11 @@
             <w:pPr>
               <w:bidi w:val="0"/>
               <w:rPr>
-                <w:rFonts w:hint="cs"/>
                 <w:rtl/>
               </w:rPr>
             </w:pPr>
             <w:r>
-              <w:t>Short</w:t>
-            </w:r>
-            <w:r>
-              <w:t xml:space="preserve"> Trades</w:t>
+              <w:t>Short Trades</w:t>
             </w:r>
           </w:p>
         </w:tc>
@@ -830,7 +853,6 @@
             <w:pPr>
               <w:bidi w:val="0"/>
               <w:rPr>
-                <w:rFonts w:hint="cs"/>
                 <w:rtl/>
               </w:rPr>
             </w:pPr>
@@ -882,7 +904,6 @@
             <w:pPr>
               <w:bidi w:val="0"/>
               <w:rPr>
-                <w:rFonts w:hint="cs"/>
                 <w:rtl/>
               </w:rPr>
             </w:pPr>
@@ -1118,7 +1139,6 @@
       <w:pPr>
         <w:ind w:left="1004"/>
         <w:rPr>
-          <w:rFonts w:hint="cs"/>
           <w:rtl/>
         </w:rPr>
       </w:pPr>
@@ -1150,7 +1170,23 @@
           <w:rFonts w:hint="cs"/>
           <w:rtl/>
         </w:rPr>
-        <w:t>% מהטריידים הם רווחיים.</w:t>
+        <w:t xml:space="preserve">% </w:t>
+      </w:r>
+      <w:proofErr w:type="spellStart"/>
+      <w:r>
+        <w:rPr>
+          <w:rFonts w:hint="cs"/>
+          <w:rtl/>
+        </w:rPr>
+        <w:t>מהטריידים</w:t>
+      </w:r>
+      <w:proofErr w:type="spellEnd"/>
+      <w:r>
+        <w:rPr>
+          <w:rFonts w:hint="cs"/>
+          <w:rtl/>
+        </w:rPr>
+        <w:t xml:space="preserve"> הם רווחיים.</w:t>
       </w:r>
     </w:p>
     <w:p>
@@ -1256,7 +1292,21 @@
           <w:rFonts w:hint="cs"/>
           <w:rtl/>
         </w:rPr>
-        <w:t xml:space="preserve">ליונה יותר פעמים משירדנו ובנוסף הם גם תוצאות טובות יותר </w:t>
+        <w:t xml:space="preserve">ליונה יותר פעמים משירדנו ובנוסף הם גם </w:t>
+      </w:r>
+      <w:r>
+        <w:rPr>
+          <w:rFonts w:hint="cs"/>
+          <w:rtl/>
+        </w:rPr>
+        <w:t xml:space="preserve">נתנו </w:t>
+      </w:r>
+      <w:r>
+        <w:rPr>
+          <w:rFonts w:hint="cs"/>
+          <w:rtl/>
+        </w:rPr>
+        <w:t xml:space="preserve">תוצאות טובות יותר </w:t>
       </w:r>
       <w:r>
         <w:rPr>
@@ -1269,7 +1319,23 @@
           <w:rFonts w:hint="cs"/>
           <w:rtl/>
         </w:rPr>
-        <w:t xml:space="preserve"> פרופיט פקטור של </w:t>
+        <w:t xml:space="preserve"> </w:t>
+      </w:r>
+      <w:proofErr w:type="spellStart"/>
+      <w:r>
+        <w:rPr>
+          <w:rFonts w:hint="cs"/>
+          <w:rtl/>
+        </w:rPr>
+        <w:t>פרופיט</w:t>
+      </w:r>
+      <w:proofErr w:type="spellEnd"/>
+      <w:r>
+        <w:rPr>
+          <w:rFonts w:hint="cs"/>
+          <w:rtl/>
+        </w:rPr>
+        <w:t xml:space="preserve"> פקטור של </w:t>
       </w:r>
       <w:r>
         <w:rPr>
@@ -1291,16 +1357,16 @@
           <w:rtl/>
         </w:rPr>
         <w:t>1.54</w:t>
+      </w:r>
+      <w:r>
+        <w:rPr>
+          <w:rFonts w:hint="cs"/>
+          <w:rtl/>
+        </w:rPr>
+        <w:t xml:space="preserve"> בשורט.</w:t>
       </w:r>
       <w:bookmarkStart w:id="0" w:name="_GoBack"/>
       <w:bookmarkEnd w:id="0"/>
-      <w:r>
-        <w:rPr>
-          <w:rFonts w:hint="cs"/>
-          <w:rtl/>
-        </w:rPr>
-        <w:t xml:space="preserve"> בשורט.</w:t>
-      </w:r>
     </w:p>
     <w:sectPr>
       <w:pgSz w:w="11906" w:h="16838"/>
@@ -1315,7 +1381,7 @@
 </file>
 
 <file path=word/numbering.xml><?xml version="1.0" encoding="utf-8"?>
-<w:numbering xmlns:wpc="http://schemas.microsoft.com/office/word/2010/wordprocessingCanvas" xmlns:cx="http://schemas.microsoft.com/office/drawing/2014/chartex" xmlns:cx1="http://schemas.microsoft.com/office/drawing/2015/9/8/chartex" xmlns:cx2="http://schemas.microsoft.com/office/drawing/2015/10/21/chartex" xmlns:cx3="http://schemas.microsoft.com/office/drawing/2016/5/9/chartex" xmlns:cx4="http://schemas.microsoft.com/office/drawing/2016/5/10/chartex" xmlns:cx5="http://schemas.microsoft.com/office/drawing/2016/5/11/chartex" xmlns:mc="http://schemas.openxmlformats.org/markup-compatibility/2006" xmlns:o="urn:schemas-microsoft-com:office:office" xmlns:r="http://schemas.openxmlformats.org/officeDocument/2006/relationships" xmlns:m="http://schemas.openxmlformats.org/officeDocument/2006/math" xmlns:v="urn:schemas-microsoft-com:vml" xmlns:wp14="http://schemas.microsoft.com/office/word/2010/wordprocessingDrawing" xmlns:wp="http://schemas.openxmlformats.org/drawingml/2006/wordprocessingDrawing" xmlns:w10="urn:schemas-microsoft-com:office:word" xmlns:w="http://schemas.openxmlformats.org/wordprocessingml/2006/main" xmlns:w14="http://schemas.microsoft.com/office/word/2010/wordml" xmlns:w15="http://schemas.microsoft.com/office/word/2012/wordml" xmlns:w16se="http://schemas.microsoft.com/office/word/2015/wordml/symex" xmlns:wpg="http://schemas.microsoft.com/office/word/2010/wordprocessingGroup" xmlns:wpi="http://schemas.microsoft.com/office/word/2010/wordprocessingInk" xmlns:wne="http://schemas.microsoft.com/office/word/2006/wordml" xmlns:wps="http://schemas.microsoft.com/office/word/2010/wordprocessingShape" mc:Ignorable="w14 w15 w16se wp14">
+<w:numbering xmlns:wpc="http://schemas.microsoft.com/office/word/2010/wordprocessingCanvas" xmlns:mc="http://schemas.openxmlformats.org/markup-compatibility/2006" xmlns:o="urn:schemas-microsoft-com:office:office" xmlns:r="http://schemas.openxmlformats.org/officeDocument/2006/relationships" xmlns:m="http://schemas.openxmlformats.org/officeDocument/2006/math" xmlns:v="urn:schemas-microsoft-com:vml" xmlns:wp14="http://schemas.microsoft.com/office/word/2010/wordprocessingDrawing" xmlns:wp="http://schemas.openxmlformats.org/drawingml/2006/wordprocessingDrawing" xmlns:w10="urn:schemas-microsoft-com:office:word" xmlns:w="http://schemas.openxmlformats.org/wordprocessingml/2006/main" xmlns:w14="http://schemas.microsoft.com/office/word/2010/wordml" xmlns:w15="http://schemas.microsoft.com/office/word/2012/wordml" xmlns:wpg="http://schemas.microsoft.com/office/word/2010/wordprocessingGroup" xmlns:wpi="http://schemas.microsoft.com/office/word/2010/wordprocessingInk" xmlns:wne="http://schemas.microsoft.com/office/word/2006/wordml" xmlns:wps="http://schemas.microsoft.com/office/word/2010/wordprocessingShape" mc:Ignorable="w14 w15 wp14">
   <w:abstractNum w:abstractNumId="0" w15:restartNumberingAfterBreak="0">
     <w:nsid w:val="125D3334"/>
     <w:multiLevelType w:val="hybridMultilevel"/>
@@ -1712,7 +1778,7 @@
 </file>
 
 <file path=word/styles.xml><?xml version="1.0" encoding="utf-8"?>
-<w:styles xmlns:mc="http://schemas.openxmlformats.org/markup-compatibility/2006" xmlns:r="http://schemas.openxmlformats.org/officeDocument/2006/relationships" xmlns:w="http://schemas.openxmlformats.org/wordprocessingml/2006/main" xmlns:w14="http://schemas.microsoft.com/office/word/2010/wordml" xmlns:w15="http://schemas.microsoft.com/office/word/2012/wordml" xmlns:w16se="http://schemas.microsoft.com/office/word/2015/wordml/symex" mc:Ignorable="w14 w15 w16se">
+<w:styles xmlns:mc="http://schemas.openxmlformats.org/markup-compatibility/2006" xmlns:r="http://schemas.openxmlformats.org/officeDocument/2006/relationships" xmlns:w="http://schemas.openxmlformats.org/wordprocessingml/2006/main" xmlns:w14="http://schemas.microsoft.com/office/word/2010/wordml" xmlns:w15="http://schemas.microsoft.com/office/word/2012/wordml" mc:Ignorable="w14 w15">
   <w:docDefaults>
     <w:rPrDefault>
       <w:rPr>
@@ -1728,7 +1794,7 @@
       </w:pPr>
     </w:pPrDefault>
   </w:docDefaults>
-  <w:latentStyles w:defLockedState="0" w:defUIPriority="99" w:defSemiHidden="0" w:defUnhideWhenUsed="0" w:defQFormat="0" w:count="374">
+  <w:latentStyles w:defLockedState="0" w:defUIPriority="99" w:defSemiHidden="0" w:defUnhideWhenUsed="0" w:defQFormat="0" w:count="371">
     <w:lsdException w:name="Normal" w:uiPriority="0" w:qFormat="1"/>
     <w:lsdException w:name="heading 1" w:uiPriority="9" w:qFormat="1"/>
     <w:lsdException w:name="heading 2" w:semiHidden="1" w:uiPriority="9" w:unhideWhenUsed="1" w:qFormat="1"/>
@@ -2100,9 +2166,6 @@
     <w:lsdException w:name="List Table 5 Dark Accent 6" w:uiPriority="50"/>
     <w:lsdException w:name="List Table 6 Colorful Accent 6" w:uiPriority="51"/>
     <w:lsdException w:name="List Table 7 Colorful Accent 6" w:uiPriority="52"/>
-    <w:lsdException w:name="Mention" w:semiHidden="1" w:unhideWhenUsed="1"/>
-    <w:lsdException w:name="Smart Hyperlink" w:semiHidden="1" w:unhideWhenUsed="1"/>
-    <w:lsdException w:name="Hashtag" w:semiHidden="1" w:unhideWhenUsed="1"/>
   </w:latentStyles>
   <w:style w:type="paragraph" w:default="1" w:styleId="Normal">
     <w:name w:val="Normal"/>
